--- a/test1.docx
+++ b/test1.docx
@@ -9,13 +9,6 @@
           <w:lang w:val="en-US"/>
         </w:rPr>
       </w:pPr>
-      <w:r>
-        <w:rPr>
-          <w:rFonts w:ascii="Times New Roman" w:hAnsi="Times New Roman" w:cs="Times New Roman"/>
-          <w:lang w:val="en-US"/>
-        </w:rPr>
-        <w:t>Hello, world!</w:t>
-      </w:r>
     </w:p>
     <w:sectPr>
       <w:pgSz w:w="11906" w:h="16838"/>

--- a/test1.docx
+++ b/test1.docx
@@ -9,6 +9,13 @@
           <w:lang w:val="en-US"/>
         </w:rPr>
       </w:pPr>
+      <w:r>
+        <w:rPr>
+          <w:rFonts w:ascii="Times New Roman" w:hAnsi="Times New Roman" w:cs="Times New Roman"/>
+          <w:lang w:val="en-US"/>
+        </w:rPr>
+        <w:t>Hello, world!</w:t>
+      </w:r>
     </w:p>
     <w:sectPr>
       <w:pgSz w:w="11906" w:h="16838"/>
